--- a/Алгоритмизация/1 семестр/Задание 1.docx
+++ b/Алгоритмизация/1 семестр/Задание 1.docx
@@ -73,33 +73,7 @@
           <w:szCs w:val="20"/>
           <w:shd w:val="clear" w:color="auto" w:fill="FFFFFF"/>
         </w:rPr>
-        <w:t xml:space="preserve">Вскоре он стал третьим после знаменитых вратарей Алексея Хомича и Вальтера </w:t>
-      </w:r>
-      <w:proofErr w:type="spellStart"/>
-      <w:r>
-        <w:rPr>
-          <w:rFonts w:ascii="Times New Roman" w:hAnsi="Times New Roman" w:cs="Times New Roman"/>
-          <w:b/>
-          <w:bCs/>
-          <w:color w:val="2A2A2C"/>
-          <w:sz w:val="20"/>
-          <w:szCs w:val="20"/>
-          <w:shd w:val="clear" w:color="auto" w:fill="FFFFFF"/>
-        </w:rPr>
-        <w:t>Саная</w:t>
-      </w:r>
-      <w:proofErr w:type="spellEnd"/>
-      <w:r>
-        <w:rPr>
-          <w:rFonts w:ascii="Times New Roman" w:hAnsi="Times New Roman" w:cs="Times New Roman"/>
-          <w:b/>
-          <w:bCs/>
-          <w:color w:val="2A2A2C"/>
-          <w:sz w:val="20"/>
-          <w:szCs w:val="20"/>
-          <w:shd w:val="clear" w:color="auto" w:fill="FFFFFF"/>
-        </w:rPr>
-        <w:t xml:space="preserve"> в главном составе. С тех пор Лев Яшин выступал только за «Динамо», проведя в футболке этого клуба 22 сезона, что считается уникальным достижением. Яшин даже в матчах за сборную выходил с буквой Д на груди.</w:t>
+        <w:t>Вскоре он стал третьим после знаменитых вратарей Алексея Хомича и Вальтера Саная в главном составе. С тех пор Лев Яшин выступал только за «Динамо», проведя в футболке этого клуба 22 сезона, что считается уникальным достижением. Яшин даже в матчах за сборную выходил с буквой Д на груди.</w:t>
       </w:r>
     </w:p>
     <w:p>
@@ -305,7 +279,7 @@
     </w:p>
     <w:p>
       <w:pPr>
-        <w:spacing w:before="360" w:after="0"/>
+        <w:spacing w:before="360" w:after="0" w:line="480" w:lineRule="auto"/>
         <w:jc w:val="both"/>
         <w:rPr>
           <w:rFonts w:ascii="Arial" w:hAnsi="Arial" w:cs="Arial"/>
@@ -776,43 +750,7 @@
                 <w:sz w:val="24"/>
                 <w:szCs w:val="24"/>
               </w:rPr>
-              <w:t xml:space="preserve"> игрок провел 27 мая 1971 года. Это был прощальный поединок между сборной «Динамо» из разных городов и сборной мировых звезд. В Москву приехали англичанин Бобби </w:t>
-            </w:r>
-            <w:proofErr w:type="spellStart"/>
-            <w:r>
-              <w:rPr>
-                <w:rFonts w:ascii="Arial" w:hAnsi="Arial" w:cs="Arial"/>
-                <w:sz w:val="24"/>
-                <w:szCs w:val="24"/>
-              </w:rPr>
-              <w:t>Чарльтон</w:t>
-            </w:r>
-            <w:proofErr w:type="spellEnd"/>
-            <w:r>
-              <w:rPr>
-                <w:rFonts w:ascii="Arial" w:hAnsi="Arial" w:cs="Arial"/>
-                <w:sz w:val="24"/>
-                <w:szCs w:val="24"/>
-              </w:rPr>
-              <w:t xml:space="preserve">, немец Герд Мюллер, португалец </w:t>
-            </w:r>
-            <w:proofErr w:type="spellStart"/>
-            <w:r>
-              <w:rPr>
-                <w:rFonts w:ascii="Arial" w:hAnsi="Arial" w:cs="Arial"/>
-                <w:sz w:val="24"/>
-                <w:szCs w:val="24"/>
-              </w:rPr>
-              <w:t>Эйсебио</w:t>
-            </w:r>
-            <w:proofErr w:type="spellEnd"/>
-            <w:r>
-              <w:rPr>
-                <w:rFonts w:ascii="Arial" w:hAnsi="Arial" w:cs="Arial"/>
-                <w:sz w:val="24"/>
-                <w:szCs w:val="24"/>
-              </w:rPr>
-              <w:t xml:space="preserve"> и другие высококлассные футболисты того времени.</w:t>
+              <w:t xml:space="preserve"> игрок провел 27 мая 1971 года. Это был прощальный поединок между сборной «Динамо» из разных городов и сборной мировых звезд. В Москву приехали англичанин Бобби Чарльтон, немец Герд Мюллер, португалец Эйсебио и другие высококлассные футболисты того времени.</w:t>
             </w:r>
           </w:p>
         </w:tc>
@@ -904,7 +842,24 @@
           <w:sz w:val="24"/>
           <w:szCs w:val="24"/>
         </w:rPr>
-        <w:t xml:space="preserve"> стал тренером, </w:t>
+        <w:t xml:space="preserve"> </w:t>
+      </w:r>
+      <w:r>
+        <w:rPr>
+          <w:rFonts w:ascii="Arial" w:hAnsi="Arial" w:cs="Arial"/>
+          <w:position w:val="-10"/>
+          <w:sz w:val="24"/>
+          <w:szCs w:val="24"/>
+        </w:rPr>
+        <w:t>стал тренером,</w:t>
+      </w:r>
+      <w:r>
+        <w:rPr>
+          <w:rFonts w:ascii="Arial" w:hAnsi="Arial" w:cs="Arial"/>
+          <w:sz w:val="24"/>
+          <w:szCs w:val="24"/>
+        </w:rPr>
+        <w:t xml:space="preserve"> </w:t>
       </w:r>
       <w:r>
         <w:rPr>
@@ -1075,7 +1030,17 @@
           <w:sz w:val="24"/>
           <w:szCs w:val="24"/>
         </w:rPr>
-        <w:t>и федераций</w:t>
+        <w:t xml:space="preserve">и </w:t>
+      </w:r>
+      <w:r>
+        <w:rPr>
+          <w:rFonts w:ascii="Arial" w:hAnsi="Arial" w:cs="Arial"/>
+          <w:position w:val="8"/>
+          <w:sz w:val="24"/>
+          <w:szCs w:val="24"/>
+        </w:rPr>
+        <w:lastRenderedPageBreak/>
+        <w:t>федераций</w:t>
       </w:r>
       <w:r>
         <w:rPr>
